--- a/Universitaet Duisburg-Essen/SMART Standards - Austausch - MA Mohamed Alazzazy - MA Mohamed Alazzazy/Mohamed_Unterlagen/Unterlagen/Abschlussarbeitvorlage_Alazzazy.docx
+++ b/Universitaet Duisburg-Essen/SMART Standards - Austausch - MA Mohamed Alazzazy - MA Mohamed Alazzazy/Mohamed_Unterlagen/Unterlagen/Abschlussarbeitvorlage_Alazzazy.docx
@@ -878,8 +878,23 @@
           <w:szCs w:val="24"/>
           <w:lang w:val="de-DE"/>
         </w:rPr>
-        <w:t>M. Sc. Janosch Luttmer</w:t>
-      </w:r>
+        <w:t xml:space="preserve">M. Sc. Janosch </w:t>
+      </w:r>
+      <w:proofErr w:type="spellStart"/>
+      <w:r>
+        <w:rPr>
+          <w:rStyle w:val="slvzr-last-child"/>
+          <w:rFonts w:ascii="Times New Roman" w:hAnsi="Times New Roman" w:cs="Times New Roman"/>
+          <w:b/>
+          <w:bCs/>
+          <w:color w:val="000000" w:themeColor="text1"/>
+          <w:sz w:val="28"/>
+          <w:szCs w:val="24"/>
+          <w:lang w:val="de-DE"/>
+        </w:rPr>
+        <w:t>Luttmer</w:t>
+      </w:r>
+      <w:proofErr w:type="spellEnd"/>
     </w:p>
     <w:p>
       <w:pPr>
@@ -7260,11 +7275,6 @@
             <w:docPart w:val="DefaultPlaceholder_-1854013440"/>
           </w:placeholder>
         </w:sdtPr>
-        <w:sdtEndPr>
-          <w:rPr>
-            <w:rStyle w:val="GrundzkeineSprache"/>
-          </w:rPr>
-        </w:sdtEndPr>
         <w:sdtContent>
           <w:r>
             <w:rPr>
@@ -7388,11 +7398,6 @@
             <w:docPart w:val="DefaultPlaceholder_-1854013440"/>
           </w:placeholder>
         </w:sdtPr>
-        <w:sdtEndPr>
-          <w:rPr>
-            <w:rStyle w:val="GrundzkeineSprache"/>
-          </w:rPr>
-        </w:sdtEndPr>
         <w:sdtContent>
           <w:r>
             <w:rPr>
@@ -7443,11 +7448,6 @@
             <w:docPart w:val="BA8FEEE958484C90918B7F69EEFC07C0"/>
           </w:placeholder>
         </w:sdtPr>
-        <w:sdtEndPr>
-          <w:rPr>
-            <w:rStyle w:val="GrundzkeineSprache"/>
-          </w:rPr>
-        </w:sdtEndPr>
         <w:sdtContent>
           <w:r>
             <w:rPr>
@@ -7582,11 +7582,6 @@
             <w:docPart w:val="DefaultPlaceholder_-1854013440"/>
           </w:placeholder>
         </w:sdtPr>
-        <w:sdtEndPr>
-          <w:rPr>
-            <w:rStyle w:val="GrundzkeineSprache"/>
-          </w:rPr>
-        </w:sdtEndPr>
         <w:sdtContent>
           <w:r>
             <w:rPr>
@@ -7645,11 +7640,6 @@
             <w:docPart w:val="DefaultPlaceholder_-1854013440"/>
           </w:placeholder>
         </w:sdtPr>
-        <w:sdtEndPr>
-          <w:rPr>
-            <w:rStyle w:val="GrundzkeineSprache"/>
-          </w:rPr>
-        </w:sdtEndPr>
         <w:sdtContent>
           <w:r>
             <w:rPr>
@@ -7738,11 +7728,6 @@
             <w:docPart w:val="DefaultPlaceholder_-1854013440"/>
           </w:placeholder>
         </w:sdtPr>
-        <w:sdtEndPr>
-          <w:rPr>
-            <w:rStyle w:val="GrundzkeineSprache"/>
-          </w:rPr>
-        </w:sdtEndPr>
         <w:sdtContent>
           <w:r>
             <w:rPr>
@@ -7801,11 +7786,6 @@
             <w:docPart w:val="DefaultPlaceholder_-1854013440"/>
           </w:placeholder>
         </w:sdtPr>
-        <w:sdtEndPr>
-          <w:rPr>
-            <w:rStyle w:val="GrundzkeineSprache"/>
-          </w:rPr>
-        </w:sdtEndPr>
         <w:sdtContent>
           <w:r>
             <w:rPr>
@@ -7887,11 +7867,6 @@
             <w:docPart w:val="DefaultPlaceholder_-1854013440"/>
           </w:placeholder>
         </w:sdtPr>
-        <w:sdtEndPr>
-          <w:rPr>
-            <w:rStyle w:val="GrundzkeineSprache"/>
-          </w:rPr>
-        </w:sdtEndPr>
         <w:sdtContent>
           <w:r>
             <w:rPr>
@@ -7957,11 +7932,6 @@
             <w:docPart w:val="DefaultPlaceholder_-1854013440"/>
           </w:placeholder>
         </w:sdtPr>
-        <w:sdtEndPr>
-          <w:rPr>
-            <w:rStyle w:val="GrundzkeineSprache"/>
-          </w:rPr>
-        </w:sdtEndPr>
         <w:sdtContent>
           <w:r>
             <w:rPr>
@@ -8043,11 +8013,6 @@
             <w:docPart w:val="DefaultPlaceholder_-1854013440"/>
           </w:placeholder>
         </w:sdtPr>
-        <w:sdtEndPr>
-          <w:rPr>
-            <w:rStyle w:val="GrundzkeineSprache"/>
-          </w:rPr>
-        </w:sdtEndPr>
         <w:sdtContent>
           <w:r>
             <w:rPr>
@@ -8147,6 +8112,74 @@
     <w:p>
       <w:pPr>
         <w:rPr>
+          <w:lang w:val="en-US"/>
+        </w:rPr>
+      </w:pPr>
+      <w:r>
+        <w:rPr>
+          <w:lang w:val="en-US"/>
+        </w:rPr>
+        <w:t xml:space="preserve">Standards documents contain a lot of important information like equations, images tables </w:t>
+      </w:r>
+      <w:r>
+        <w:rPr>
+          <w:lang w:val="en-US"/>
+        </w:rPr>
+        <w:t>conditions and</w:t>
+      </w:r>
+      <w:r>
+        <w:rPr>
+          <w:lang w:val="en-US"/>
+        </w:rPr>
+        <w:t xml:space="preserve"> </w:t>
+      </w:r>
+      <w:r>
+        <w:rPr>
+          <w:lang w:val="en-US"/>
+        </w:rPr>
+        <w:t>requirements.</w:t>
+      </w:r>
+      <w:r>
+        <w:rPr>
+          <w:lang w:val="en-US"/>
+        </w:rPr>
+        <w:t xml:space="preserve"> the manual extraction of these components </w:t>
+      </w:r>
+      <w:r>
+        <w:rPr>
+          <w:lang w:val="en-US"/>
+        </w:rPr>
+        <w:t xml:space="preserve">waste </w:t>
+      </w:r>
+      <w:r>
+        <w:rPr>
+          <w:lang w:val="en-US"/>
+        </w:rPr>
+        <w:t>time</w:t>
+      </w:r>
+      <w:r>
+        <w:rPr>
+          <w:lang w:val="en-US"/>
+        </w:rPr>
+        <w:t xml:space="preserve"> and cost money as well and maybe a human error would be </w:t>
+      </w:r>
+      <w:r>
+        <w:rPr>
+          <w:lang w:val="en-US"/>
+        </w:rPr>
+        <w:t>considered.</w:t>
+      </w:r>
+    </w:p>
+    <w:p>
+      <w:pPr>
+        <w:rPr>
+          <w:lang w:val="en-US"/>
+        </w:rPr>
+      </w:pPr>
+    </w:p>
+    <w:p>
+      <w:pPr>
+        <w:rPr>
           <w:rStyle w:val="GrundzkeineSprache"/>
           <w:lang w:val="en-US"/>
         </w:rPr>
@@ -8193,11 +8226,6 @@
             <w:docPart w:val="DefaultPlaceholder_-1854013440"/>
           </w:placeholder>
         </w:sdtPr>
-        <w:sdtEndPr>
-          <w:rPr>
-            <w:rStyle w:val="GrundzkeineSprache"/>
-          </w:rPr>
-        </w:sdtEndPr>
         <w:sdtContent>
           <w:r>
             <w:rPr>
@@ -8284,11 +8312,6 @@
             <w:docPart w:val="DefaultPlaceholder_-1854013440"/>
           </w:placeholder>
         </w:sdtPr>
-        <w:sdtEndPr>
-          <w:rPr>
-            <w:rStyle w:val="GrundzkeineSprache"/>
-          </w:rPr>
-        </w:sdtEndPr>
         <w:sdtContent>
           <w:r>
             <w:rPr>
@@ -8488,11 +8511,6 @@
             <w:docPart w:val="DefaultPlaceholder_-1854013440"/>
           </w:placeholder>
         </w:sdtPr>
-        <w:sdtEndPr>
-          <w:rPr>
-            <w:rStyle w:val="GrundzkeineSprache"/>
-          </w:rPr>
-        </w:sdtEndPr>
         <w:sdtContent>
           <w:r>
             <w:rPr>
@@ -9124,7 +9142,6 @@
             <w:docPart w:val="DefaultPlaceholder_-1854013440"/>
           </w:placeholder>
         </w:sdtPr>
-        <w:sdtEndPr/>
         <w:sdtContent>
           <w:r>
             <w:rPr>
@@ -9544,6 +9561,21 @@
           <w:rStyle w:val="GrundzkeineSprache"/>
           <w:lang w:val="en-US"/>
         </w:rPr>
+        <w:t>Review old work and implementation of new methods</w:t>
+      </w:r>
+    </w:p>
+    <w:p>
+      <w:pPr>
+        <w:rPr>
+          <w:rStyle w:val="GrundzkeineSprache"/>
+          <w:lang w:val="en-US"/>
+        </w:rPr>
+      </w:pPr>
+      <w:r>
+        <w:rPr>
+          <w:rStyle w:val="GrundzkeineSprache"/>
+          <w:lang w:val="en-US"/>
+        </w:rPr>
         <w:t>As shown in section 1.</w:t>
       </w:r>
       <w:r>
@@ -9618,7 +9650,7 @@
           <w:rStyle w:val="GrundzkeineSprache"/>
           <w:lang w:val="en-US"/>
         </w:rPr>
-        <w:t xml:space="preserve">The thesis is organized into eight chapters, each contributing to a comprehensive exploration of the topic. Chapter 1, serving as the introduction, lays the foundation by presenting the problem description and the overarching goal of the thesis. In Chapter 2, the theoretical foundation is constructed, covering the concepts of Smart Standards and the integration of text </w:t>
+        <w:t xml:space="preserve">The thesis is organized into eight chapters, each contributing to a comprehensive exploration of the topic. Chapter 1, serving as the introduction, lays the foundation by presenting the problem description and the overarching goal of the thesis. In Chapter 2, the theoretical </w:t>
       </w:r>
       <w:r>
         <w:rPr>
@@ -9626,7 +9658,7 @@
           <w:lang w:val="en-US"/>
         </w:rPr>
         <w:lastRenderedPageBreak/>
-        <w:t>classification with AI. Chapter 3 delves into the state of the art, shedding light on the intricacies of parameters and hyperparameters tuning in the context of AI-driven standard digitization. Building upon this, Chapter 4 elucidates the methodology, elucidating the research design, data collection, and AI model development processes.</w:t>
+        <w:t>foundation is constructed, covering the concepts of Smart Standards and the integration of text classification with AI. Chapter 3 delves into the state of the art, shedding light on the intricacies of parameters and hyperparameters tuning in the context of AI-driven standard digitization. Building upon this, Chapter 4 elucidates the methodology, elucidating the research design, data collection, and AI model development processes.</w:t>
       </w:r>
     </w:p>
     <w:p>
@@ -9755,11 +9787,6 @@
             <w:docPart w:val="DefaultPlaceholder_-1854013440"/>
           </w:placeholder>
         </w:sdtPr>
-        <w:sdtEndPr>
-          <w:rPr>
-            <w:rStyle w:val="GrundzkeineSprache"/>
-          </w:rPr>
-        </w:sdtEndPr>
         <w:sdtContent>
           <w:r>
             <w:rPr>
@@ -10552,7 +10579,15 @@
         <w:t>Differentiation</w:t>
       </w:r>
       <w:r>
-        <w:t xml:space="preserve"> elements in Smart Standard</w:t>
+        <w:t xml:space="preserve"> </w:t>
+      </w:r>
+      <w:proofErr w:type="spellStart"/>
+      <w:r>
+        <w:t>elements</w:t>
+      </w:r>
+      <w:proofErr w:type="spellEnd"/>
+      <w:r>
+        <w:t xml:space="preserve"> in Smart Standard</w:t>
       </w:r>
       <w:bookmarkEnd w:id="30"/>
     </w:p>
@@ -10838,7 +10873,35 @@
         <w:rPr>
           <w:lang w:val="en-US"/>
         </w:rPr>
-        <w:t>„darf nur“</w:t>
+        <w:t>„</w:t>
+      </w:r>
+      <w:proofErr w:type="spellStart"/>
+      <w:r>
+        <w:rPr>
+          <w:lang w:val="en-US"/>
+        </w:rPr>
+        <w:t>darf</w:t>
+      </w:r>
+      <w:proofErr w:type="spellEnd"/>
+      <w:r>
+        <w:rPr>
+          <w:lang w:val="en-US"/>
+        </w:rPr>
+        <w:t xml:space="preserve"> </w:t>
+      </w:r>
+      <w:proofErr w:type="spellStart"/>
+      <w:r>
+        <w:rPr>
+          <w:lang w:val="en-US"/>
+        </w:rPr>
+        <w:t>nur</w:t>
+      </w:r>
+      <w:proofErr w:type="spellEnd"/>
+      <w:r>
+        <w:rPr>
+          <w:lang w:val="en-US"/>
+        </w:rPr>
+        <w:t>“</w:t>
       </w:r>
       <w:r>
         <w:rPr>
@@ -10889,7 +10952,21 @@
         <w:rPr>
           <w:lang w:val="en-US"/>
         </w:rPr>
-        <w:t>„muss mindestens“</w:t>
+        <w:t xml:space="preserve">„muss </w:t>
+      </w:r>
+      <w:proofErr w:type="spellStart"/>
+      <w:r>
+        <w:rPr>
+          <w:lang w:val="en-US"/>
+        </w:rPr>
+        <w:t>mindestens</w:t>
+      </w:r>
+      <w:proofErr w:type="spellEnd"/>
+      <w:r>
+        <w:rPr>
+          <w:lang w:val="en-US"/>
+        </w:rPr>
+        <w:t>“</w:t>
       </w:r>
       <w:r>
         <w:rPr>
@@ -10931,7 +11008,21 @@
         <w:rPr>
           <w:lang w:val="en-US"/>
         </w:rPr>
-        <w:t>„muss spätestens“</w:t>
+        <w:t xml:space="preserve">„muss </w:t>
+      </w:r>
+      <w:proofErr w:type="spellStart"/>
+      <w:r>
+        <w:rPr>
+          <w:lang w:val="en-US"/>
+        </w:rPr>
+        <w:t>spätestens</w:t>
+      </w:r>
+      <w:proofErr w:type="spellEnd"/>
+      <w:r>
+        <w:rPr>
+          <w:lang w:val="en-US"/>
+        </w:rPr>
+        <w:t>“</w:t>
       </w:r>
       <w:r>
         <w:rPr>
@@ -10955,7 +11046,35 @@
         <w:rPr>
           <w:lang w:val="en-US"/>
         </w:rPr>
-        <w:t>„darf frühestens“</w:t>
+        <w:t>„</w:t>
+      </w:r>
+      <w:proofErr w:type="spellStart"/>
+      <w:r>
+        <w:rPr>
+          <w:lang w:val="en-US"/>
+        </w:rPr>
+        <w:t>darf</w:t>
+      </w:r>
+      <w:proofErr w:type="spellEnd"/>
+      <w:r>
+        <w:rPr>
+          <w:lang w:val="en-US"/>
+        </w:rPr>
+        <w:t xml:space="preserve"> </w:t>
+      </w:r>
+      <w:proofErr w:type="spellStart"/>
+      <w:r>
+        <w:rPr>
+          <w:lang w:val="en-US"/>
+        </w:rPr>
+        <w:t>frühestens</w:t>
+      </w:r>
+      <w:proofErr w:type="spellEnd"/>
+      <w:r>
+        <w:rPr>
+          <w:lang w:val="en-US"/>
+        </w:rPr>
+        <w:t>“</w:t>
       </w:r>
       <w:r>
         <w:rPr>
@@ -10981,7 +11100,6 @@
             <w:docPart w:val="DefaultPlaceholder_-1854013440"/>
           </w:placeholder>
         </w:sdtPr>
-        <w:sdtEndPr/>
         <w:sdtContent>
           <w:r>
             <w:rPr>
@@ -13460,11 +13578,6 @@
             <w:docPart w:val="DefaultPlaceholder_-1854013440"/>
           </w:placeholder>
         </w:sdtPr>
-        <w:sdtEndPr>
-          <w:rPr>
-            <w:rStyle w:val="GrundzkeineSprache"/>
-          </w:rPr>
-        </w:sdtEndPr>
         <w:sdtContent>
           <w:r>
             <w:rPr>
@@ -13581,11 +13694,6 @@
             <w:docPart w:val="DefaultPlaceholder_-1854013440"/>
           </w:placeholder>
         </w:sdtPr>
-        <w:sdtEndPr>
-          <w:rPr>
-            <w:rStyle w:val="GrundzkeineSprache"/>
-          </w:rPr>
-        </w:sdtEndPr>
         <w:sdtContent>
           <w:r>
             <w:rPr>
@@ -13645,7 +13753,6 @@
             <w:docPart w:val="DefaultPlaceholder_-1854013440"/>
           </w:placeholder>
         </w:sdtPr>
-        <w:sdtEndPr/>
         <w:sdtContent>
           <w:r>
             <w:fldChar w:fldCharType="begin"/>
@@ -15096,11 +15203,6 @@
             <w:docPart w:val="DefaultPlaceholder_-1854013440"/>
           </w:placeholder>
         </w:sdtPr>
-        <w:sdtEndPr>
-          <w:rPr>
-            <w:rStyle w:val="GrundzkeineSprache"/>
-          </w:rPr>
-        </w:sdtEndPr>
         <w:sdtContent>
           <w:r>
             <w:rPr>
@@ -15155,11 +15257,6 @@
           <w:tag w:val="CitaviPlaceholder#aeb7b071-6ab5-9c99-864e-334aa5d6fa6d"/>
           <w:id w:val="969094405"/>
         </w:sdtPr>
-        <w:sdtEndPr>
-          <w:rPr>
-            <w:rStyle w:val="GrundzkeineSprache"/>
-          </w:rPr>
-        </w:sdtEndPr>
         <w:sdtContent>
           <w:r>
             <w:rPr>
@@ -15712,6 +15809,9 @@
       <w:pPr>
         <w:pStyle w:val="Caption"/>
         <w:jc w:val="left"/>
+        <w:rPr>
+          <w:lang w:val="en-US"/>
+        </w:rPr>
       </w:pPr>
       <w:bookmarkStart w:id="43" w:name="_Toc145963403"/>
       <w:r>
@@ -15746,8 +15846,13 @@
       <w:r>
         <w:t xml:space="preserve">: </w:t>
       </w:r>
-      <w:r>
-        <w:t xml:space="preserve">Grid Search </w:t>
+      <w:proofErr w:type="spellStart"/>
+      <w:r>
+        <w:t>Grid</w:t>
+      </w:r>
+      <w:proofErr w:type="spellEnd"/>
+      <w:r>
+        <w:t xml:space="preserve"> Search </w:t>
       </w:r>
       <w:sdt>
         <w:sdtPr>
@@ -15758,7 +15863,6 @@
             <w:docPart w:val="DefaultPlaceholder_-1854013440"/>
           </w:placeholder>
         </w:sdtPr>
-        <w:sdtEndPr/>
         <w:sdtContent>
           <w:r>
             <w:fldChar w:fldCharType="begin"/>
@@ -16126,24 +16230,44 @@
       </w:pPr>
       <w:bookmarkStart w:id="45" w:name="_Toc145963404"/>
       <w:r>
+        <w:rPr>
+          <w:lang w:val="en-US"/>
+        </w:rPr>
         <w:t xml:space="preserve">Fig. </w:t>
       </w:r>
-      <w:fldSimple w:instr=" STYLEREF 1 \s ">
-        <w:r>
-          <w:rPr>
-            <w:noProof/>
-            <w:cs/>
-          </w:rPr>
-          <w:t>‎</w:t>
-        </w:r>
-        <w:r>
-          <w:rPr>
-            <w:noProof/>
-            <w:lang w:val="en-US"/>
-          </w:rPr>
-          <w:t>3</w:t>
-        </w:r>
-      </w:fldSimple>
+      <w:r>
+        <w:fldChar w:fldCharType="begin"/>
+      </w:r>
+      <w:r>
+        <w:rPr>
+          <w:lang w:val="en-US"/>
+        </w:rPr>
+        <w:instrText xml:space="preserve"> STYLEREF 1 \s </w:instrText>
+      </w:r>
+      <w:r>
+        <w:fldChar w:fldCharType="separate"/>
+      </w:r>
+      <w:r>
+        <w:rPr>
+          <w:noProof/>
+          <w:cs/>
+        </w:rPr>
+        <w:t>‎</w:t>
+      </w:r>
+      <w:r>
+        <w:rPr>
+          <w:noProof/>
+          <w:lang w:val="en-US"/>
+        </w:rPr>
+        <w:t>3</w:t>
+      </w:r>
+      <w:r>
+        <w:rPr>
+          <w:noProof/>
+          <w:lang w:val="en-US"/>
+        </w:rPr>
+        <w:fldChar w:fldCharType="end"/>
+      </w:r>
       <w:r>
         <w:rPr>
           <w:lang w:val="en-US"/>
@@ -16656,11 +16780,6 @@
             <w:docPart w:val="DefaultPlaceholder_-1854013440"/>
           </w:placeholder>
         </w:sdtPr>
-        <w:sdtEndPr>
-          <w:rPr>
-            <w:rStyle w:val="GrundzkeineSprache"/>
-          </w:rPr>
-        </w:sdtEndPr>
         <w:sdtContent>
           <w:r>
             <w:rPr>
@@ -17665,11 +17784,6 @@
           <w:docPart w:val="DefaultPlaceholder_-1854013440"/>
         </w:placeholder>
       </w:sdtPr>
-      <w:sdtEndPr>
-        <w:rPr>
-          <w:rStyle w:val="GrundzkeineSprache"/>
-        </w:rPr>
-      </w:sdtEndPr>
       <w:sdtContent>
         <w:p>
           <w:pPr>
@@ -17878,7 +17992,6 @@
             <w:docPart w:val="DefaultPlaceholder_-1854013440"/>
           </w:placeholder>
         </w:sdtPr>
-        <w:sdtEndPr/>
         <w:sdtContent>
           <w:r>
             <w:fldChar w:fldCharType="begin"/>
@@ -19173,11 +19286,6 @@
             <w:docPart w:val="DefaultPlaceholder_-1854013440"/>
           </w:placeholder>
         </w:sdtPr>
-        <w:sdtEndPr>
-          <w:rPr>
-            <w:rStyle w:val="GrundzkeineSprache"/>
-          </w:rPr>
-        </w:sdtEndPr>
         <w:sdtContent>
           <w:r>
             <w:rPr>
@@ -19423,7 +19531,6 @@
             <w:docPart w:val="DefaultPlaceholder_-1854013440"/>
           </w:placeholder>
         </w:sdtPr>
-        <w:sdtEndPr/>
         <w:sdtContent>
           <w:r>
             <w:fldChar w:fldCharType="begin"/>
@@ -19890,6 +19997,9 @@
     <w:p>
       <w:pPr>
         <w:pStyle w:val="Heading1"/>
+        <w:rPr>
+          <w:rStyle w:val="GrundzkeineSprache"/>
+        </w:rPr>
       </w:pPr>
       <w:bookmarkStart w:id="54" w:name="_Toc145947081"/>
       <w:r>
@@ -19903,6 +20013,102 @@
     </w:p>
     <w:p>
       <w:pPr>
+        <w:pStyle w:val="Default"/>
+        <w:rPr>
+          <w:sz w:val="20"/>
+          <w:szCs w:val="20"/>
+          <w:lang w:val="de-DE"/>
+        </w:rPr>
+      </w:pPr>
+      <w:r>
+        <w:rPr>
+          <w:sz w:val="20"/>
+          <w:szCs w:val="20"/>
+        </w:rPr>
+        <w:t xml:space="preserve">Based on the previously described approaches, the application of extraction techniques can be summarized in three steps: text preparation, learning, and evaluation </w:t>
+      </w:r>
+      <w:sdt>
+        <w:sdtPr>
+          <w:rPr>
+            <w:sz w:val="20"/>
+            <w:szCs w:val="20"/>
+          </w:rPr>
+          <w:alias w:val="To edit, see citavi.com/edit"/>
+          <w:tag w:val="CitaviPlaceholder#8394c125-0d25-4bea-9caa-891df58091af"/>
+          <w:id w:val="780232769"/>
+          <w:placeholder>
+            <w:docPart w:val="DefaultPlaceholder_-1854013440"/>
+          </w:placeholder>
+        </w:sdtPr>
+        <w:sdtContent>
+          <w:r>
+            <w:rPr>
+              <w:sz w:val="20"/>
+              <w:szCs w:val="20"/>
+            </w:rPr>
+            <w:fldChar w:fldCharType="begin"/>
+          </w:r>
+          <w:r>
+            <w:rPr>
+              <w:sz w:val="20"/>
+              <w:szCs w:val="20"/>
+            </w:rPr>
+            <w:instrText>ADDIN CitaviPlaceholder{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</w:instrText>
+          </w:r>
+          <w:r>
+            <w:rPr>
+              <w:sz w:val="20"/>
+              <w:szCs w:val="20"/>
+              <w:lang w:val="de-DE"/>
+            </w:rPr>
+            <w:instrText>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}</w:instrText>
+          </w:r>
+          <w:r>
+            <w:rPr>
+              <w:sz w:val="20"/>
+              <w:szCs w:val="20"/>
+            </w:rPr>
+            <w:fldChar w:fldCharType="separate"/>
+          </w:r>
+          <w:r>
+            <w:rPr>
+              <w:sz w:val="20"/>
+              <w:szCs w:val="20"/>
+              <w:lang w:val="de-DE"/>
+            </w:rPr>
+            <w:t>(</w:t>
+          </w:r>
+          <w:proofErr w:type="spellStart"/>
+          <w:r>
+            <w:rPr>
+              <w:sz w:val="20"/>
+              <w:szCs w:val="20"/>
+              <w:lang w:val="de-DE"/>
+            </w:rPr>
+            <w:t>Luttmer</w:t>
+          </w:r>
+          <w:proofErr w:type="spellEnd"/>
+          <w:r>
+            <w:rPr>
+              <w:sz w:val="20"/>
+              <w:szCs w:val="20"/>
+              <w:lang w:val="de-DE"/>
+            </w:rPr>
+            <w:t xml:space="preserve"> et al. 2021)</w:t>
+          </w:r>
+          <w:r>
+            <w:rPr>
+              <w:sz w:val="20"/>
+              <w:szCs w:val="20"/>
+            </w:rPr>
+            <w:fldChar w:fldCharType="end"/>
+          </w:r>
+        </w:sdtContent>
+      </w:sdt>
+    </w:p>
+    <w:p/>
+    <w:p>
+      <w:pPr>
         <w:pStyle w:val="Heading1"/>
       </w:pPr>
       <w:bookmarkStart w:id="55" w:name="_Toc145947082"/>
@@ -19932,33 +20138,20 @@
     <w:p>
       <w:pPr>
         <w:pStyle w:val="Heading2"/>
-        <w:rPr>
-          <w:lang w:val="en-US"/>
-        </w:rPr>
       </w:pPr>
       <w:bookmarkStart w:id="57" w:name="_Toc145947084"/>
       <w:r>
-        <w:rPr>
-          <w:lang w:val="en-US"/>
-        </w:rPr>
         <w:t>Initial</w:t>
       </w:r>
       <w:r>
-        <w:rPr>
-          <w:lang w:val="en-US"/>
-        </w:rPr>
         <w:t xml:space="preserve"> </w:t>
       </w:r>
-      <w:r>
-        <w:rPr>
-          <w:lang w:val="en-US"/>
-        </w:rPr>
+      <w:proofErr w:type="spellStart"/>
+      <w:r>
         <w:t>combination</w:t>
       </w:r>
-      <w:r>
-        <w:rPr>
-          <w:lang w:val="en-US"/>
-        </w:rPr>
+      <w:proofErr w:type="spellEnd"/>
+      <w:r>
         <w:t>: -</w:t>
       </w:r>
       <w:bookmarkEnd w:id="57"/>
@@ -19966,27 +20159,17 @@
     <w:p>
       <w:pPr>
         <w:pStyle w:val="Heading2"/>
-        <w:rPr>
-          <w:lang w:val="en-US"/>
-        </w:rPr>
       </w:pPr>
       <w:bookmarkStart w:id="58" w:name="_Toc145947085"/>
       <w:r>
-        <w:rPr>
-          <w:lang w:val="en-US"/>
-        </w:rPr>
         <w:t xml:space="preserve">Hyperparameters </w:t>
       </w:r>
-      <w:r>
-        <w:rPr>
-          <w:lang w:val="en-US"/>
-        </w:rPr>
+      <w:proofErr w:type="spellStart"/>
+      <w:r>
         <w:t>tuning</w:t>
       </w:r>
-      <w:r>
-        <w:rPr>
-          <w:lang w:val="en-US"/>
-        </w:rPr>
+      <w:proofErr w:type="spellEnd"/>
+      <w:r>
         <w:t>: -</w:t>
       </w:r>
       <w:bookmarkEnd w:id="58"/>
@@ -19994,22 +20177,23 @@
     <w:p>
       <w:pPr>
         <w:pStyle w:val="Heading2"/>
-        <w:rPr>
-          <w:lang w:val="en-US"/>
-        </w:rPr>
       </w:pPr>
       <w:bookmarkStart w:id="59" w:name="_Toc145947086"/>
-      <w:r>
-        <w:rPr>
-          <w:lang w:val="en-US"/>
-        </w:rPr>
-        <w:t>A</w:t>
-      </w:r>
-      <w:r>
-        <w:rPr>
-          <w:lang w:val="en-US"/>
-        </w:rPr>
-        <w:t>dvanced combination: -</w:t>
+      <w:proofErr w:type="spellStart"/>
+      <w:r>
+        <w:t>Advanced</w:t>
+      </w:r>
+      <w:proofErr w:type="spellEnd"/>
+      <w:r>
+        <w:t xml:space="preserve"> </w:t>
+      </w:r>
+      <w:proofErr w:type="spellStart"/>
+      <w:r>
+        <w:t>combination</w:t>
+      </w:r>
+      <w:proofErr w:type="spellEnd"/>
+      <w:r>
+        <w:t>: -</w:t>
       </w:r>
       <w:bookmarkEnd w:id="59"/>
     </w:p>
@@ -20023,29 +20207,51 @@
         <w:t xml:space="preserve">Development and </w:t>
       </w:r>
       <w:r>
-        <w:t>Implementation: -</w:t>
+        <w:t>Implementation</w:t>
       </w:r>
       <w:bookmarkEnd w:id="60"/>
-      <w:r>
-        <w:t xml:space="preserve"> </w:t>
-      </w:r>
+    </w:p>
+    <w:p>
+      <w:proofErr w:type="spellStart"/>
+      <w:r>
+        <w:t>Result</w:t>
+      </w:r>
+      <w:proofErr w:type="spellEnd"/>
+      <w:r>
+        <w:t xml:space="preserve"> and </w:t>
+      </w:r>
+      <w:proofErr w:type="spellStart"/>
+      <w:r>
+        <w:t>limitation</w:t>
+      </w:r>
+      <w:proofErr w:type="spellEnd"/>
     </w:p>
     <w:p>
       <w:pPr>
         <w:pStyle w:val="Heading1"/>
-        <w:rPr>
-          <w:lang w:val="en-US"/>
-        </w:rPr>
+      </w:pPr>
+    </w:p>
+    <w:p>
+      <w:pPr>
+        <w:pStyle w:val="Heading1"/>
       </w:pPr>
       <w:bookmarkStart w:id="61" w:name="_Toc145947088"/>
-      <w:r>
-        <w:rPr>
-          <w:lang w:val="en-US"/>
-        </w:rPr>
+      <w:proofErr w:type="spellStart"/>
+      <w:r>
         <w:lastRenderedPageBreak/>
-        <w:t>Conclusion: -</w:t>
+        <w:t>Conclusion</w:t>
       </w:r>
       <w:bookmarkEnd w:id="61"/>
+      <w:proofErr w:type="spellEnd"/>
+    </w:p>
+    <w:p>
+      <w:pPr>
+        <w:pStyle w:val="Heading1"/>
+      </w:pPr>
+      <w:r>
+        <w:lastRenderedPageBreak/>
+        <w:t>Future Work</w:t>
+      </w:r>
     </w:p>
     <w:p/>
     <w:p/>
@@ -20361,7 +20567,15 @@
         </w:tabs>
       </w:pPr>
       <w:r>
-        <w:t>Grundzeichen (Grundz.) als Hervorhebung für einzelne Wörter</w:t>
+        <w:t>Grundzeichen (</w:t>
+      </w:r>
+      <w:proofErr w:type="spellStart"/>
+      <w:r>
+        <w:t>Grundz</w:t>
+      </w:r>
+      <w:proofErr w:type="spellEnd"/>
+      <w:r>
+        <w:t>.) als Hervorhebung für einzelne Wörter</w:t>
       </w:r>
     </w:p>
     <w:p>
@@ -20395,7 +20609,23 @@
         <w:pStyle w:val="GrundtextAufzhlung"/>
       </w:pPr>
       <w:r>
-        <w:t>Mit „Grundz. (Sprache)“ wird ein fremdsprachlicher Text gekennzeichnet. Sollte eine Überprüfung des Abschnitts nicht erwünscht sein, so kann über die Vorlage „Grundz. (keine Sprache)“ die Rechtschreibung ausgestellt werden.</w:t>
+        <w:t>Mit „</w:t>
+      </w:r>
+      <w:proofErr w:type="spellStart"/>
+      <w:r>
+        <w:t>Grundz</w:t>
+      </w:r>
+      <w:proofErr w:type="spellEnd"/>
+      <w:r>
+        <w:t>. (Sprache)“ wird ein fremdsprachlicher Text gekennzeichnet. Sollte eine Überprüfung des Abschnitts nicht erwünscht sein, so kann über die Vorlage „</w:t>
+      </w:r>
+      <w:proofErr w:type="spellStart"/>
+      <w:r>
+        <w:t>Grundz</w:t>
+      </w:r>
+      <w:proofErr w:type="spellEnd"/>
+      <w:r>
+        <w:t>. (keine Sprache)“ die Rechtschreibung ausgestellt werden.</w:t>
       </w:r>
     </w:p>
     <w:p>
@@ -20457,7 +20687,15 @@
         <w:pStyle w:val="GrundtextAufzhlung"/>
       </w:pPr>
       <w:r>
-        <w:t>Fehlerhaft formatierte Absätze (z. B. „Grundtext + Fett“ anstelle von „Grundz. (fett)“) können korrigiert werden, in dem der betreffende Absatz markiert wird, unter „Formatierung des markierten</w:t>
+        <w:t>Fehlerhaft formatierte Absätze (z. B. „Grundtext + Fett“ anstelle von „</w:t>
+      </w:r>
+      <w:proofErr w:type="spellStart"/>
+      <w:r>
+        <w:t>Grundz</w:t>
+      </w:r>
+      <w:proofErr w:type="spellEnd"/>
+      <w:r>
+        <w:t>. (fett)“) können korrigiert werden, in dem der betreffende Absatz markiert wird, unter „Formatierung des markierten</w:t>
       </w:r>
       <w:r>
         <w:t xml:space="preserve"> Textes“ der Anzeige „Formatvorlagen und Formatierung“ im Kontextmenü „Formatierung löschen“ gewählt wird und dem entsprechenden Absatz danach die richtige FV zugewiesen wird.</w:t>
@@ -20483,7 +20721,15 @@
         <w:pStyle w:val="GrundtextAufzhlung"/>
       </w:pPr>
       <w:r>
-        <w:t xml:space="preserve">Mit der FV „Grundz. (Kapitälchen)“ werden die Namen von </w:t>
+        <w:t>Mit der FV „</w:t>
+      </w:r>
+      <w:proofErr w:type="spellStart"/>
+      <w:r>
+        <w:t>Grundz</w:t>
+      </w:r>
+      <w:proofErr w:type="spellEnd"/>
+      <w:r>
+        <w:t xml:space="preserve">. (Kapitälchen)“ werden die Namen von </w:t>
       </w:r>
       <w:r>
         <w:rPr>
@@ -20492,7 +20738,15 @@
         <w:t>Autoren</w:t>
       </w:r>
       <w:r>
-        <w:t xml:space="preserve"> im Fließtext hervorgehoben; über „Grundz. (Courier)“ kann </w:t>
+        <w:t xml:space="preserve"> im Fließtext hervorgehoben; über „</w:t>
+      </w:r>
+      <w:proofErr w:type="spellStart"/>
+      <w:r>
+        <w:t>Grundz</w:t>
+      </w:r>
+      <w:proofErr w:type="spellEnd"/>
+      <w:r>
+        <w:t xml:space="preserve">. (Courier)“ kann </w:t>
       </w:r>
       <w:r>
         <w:rPr>
@@ -20528,8 +20782,28 @@
       </w:r>
       <w:r>
         <w:tab/>
-        <w:t>Kunde.KdName, Bestellung.BestNr, Lieferant.LfNr</w:t>
-      </w:r>
+      </w:r>
+      <w:proofErr w:type="spellStart"/>
+      <w:r>
+        <w:t>Kunde.KdName</w:t>
+      </w:r>
+      <w:proofErr w:type="spellEnd"/>
+      <w:r>
+        <w:t xml:space="preserve">, </w:t>
+      </w:r>
+      <w:proofErr w:type="spellStart"/>
+      <w:r>
+        <w:t>Bestellung.BestNr</w:t>
+      </w:r>
+      <w:proofErr w:type="spellEnd"/>
+      <w:r>
+        <w:t xml:space="preserve">, </w:t>
+      </w:r>
+      <w:proofErr w:type="spellStart"/>
+      <w:r>
+        <w:t>Lieferant.LfNr</w:t>
+      </w:r>
+      <w:proofErr w:type="spellEnd"/>
     </w:p>
     <w:p>
       <w:pPr>
@@ -20553,8 +20827,43 @@
           <w:lang w:val="en-GB"/>
         </w:rPr>
         <w:tab/>
-        <w:t>Kd_DATA AS Kunde, KDLFZUO AS Bestellung, LF0034 AS Lieferant</w:t>
-      </w:r>
+      </w:r>
+      <w:proofErr w:type="spellStart"/>
+      <w:r>
+        <w:rPr>
+          <w:lang w:val="en-GB"/>
+        </w:rPr>
+        <w:t>Kd_DATA</w:t>
+      </w:r>
+      <w:proofErr w:type="spellEnd"/>
+      <w:r>
+        <w:rPr>
+          <w:lang w:val="en-GB"/>
+        </w:rPr>
+        <w:t xml:space="preserve"> AS Kunde, KDLFZUO AS </w:t>
+      </w:r>
+      <w:proofErr w:type="spellStart"/>
+      <w:r>
+        <w:rPr>
+          <w:lang w:val="en-GB"/>
+        </w:rPr>
+        <w:t>Bestellung</w:t>
+      </w:r>
+      <w:proofErr w:type="spellEnd"/>
+      <w:r>
+        <w:rPr>
+          <w:lang w:val="en-GB"/>
+        </w:rPr>
+        <w:t xml:space="preserve">, LF0034 AS </w:t>
+      </w:r>
+      <w:proofErr w:type="spellStart"/>
+      <w:r>
+        <w:rPr>
+          <w:lang w:val="en-GB"/>
+        </w:rPr>
+        <w:t>Lieferant</w:t>
+      </w:r>
+      <w:proofErr w:type="spellEnd"/>
     </w:p>
     <w:p>
       <w:pPr>
@@ -20569,10 +20878,46 @@
       </w:r>
       <w:r>
         <w:tab/>
-        <w:t>Bestellung.KdNr = Kunde.KdNr AND Bestellung.LfNr</w:t>
-      </w:r>
-      <w:r>
-        <w:t xml:space="preserve"> = Lieferant.LfNr AND Bestellung.Status = `OPEN´;</w:t>
+      </w:r>
+      <w:proofErr w:type="spellStart"/>
+      <w:r>
+        <w:t>Bestellung.KdNr</w:t>
+      </w:r>
+      <w:proofErr w:type="spellEnd"/>
+      <w:r>
+        <w:t xml:space="preserve"> = </w:t>
+      </w:r>
+      <w:proofErr w:type="spellStart"/>
+      <w:r>
+        <w:t>Kunde.KdNr</w:t>
+      </w:r>
+      <w:proofErr w:type="spellEnd"/>
+      <w:r>
+        <w:t xml:space="preserve"> AND </w:t>
+      </w:r>
+      <w:proofErr w:type="spellStart"/>
+      <w:r>
+        <w:t>Bestellung.LfNr</w:t>
+      </w:r>
+      <w:proofErr w:type="spellEnd"/>
+      <w:r>
+        <w:t xml:space="preserve"> = </w:t>
+      </w:r>
+      <w:proofErr w:type="spellStart"/>
+      <w:r>
+        <w:t>Lieferant.LfNr</w:t>
+      </w:r>
+      <w:proofErr w:type="spellEnd"/>
+      <w:r>
+        <w:t xml:space="preserve"> AND </w:t>
+      </w:r>
+      <w:proofErr w:type="spellStart"/>
+      <w:r>
+        <w:t>Bestellung.Status</w:t>
+      </w:r>
+      <w:proofErr w:type="spellEnd"/>
+      <w:r>
+        <w:t xml:space="preserve"> = `OPEN´;</w:t>
       </w:r>
     </w:p>
     <w:p>
@@ -20747,7 +21092,15 @@
         </w:tabs>
       </w:pPr>
       <w:r>
-        <w:t>Grafiken sollten nach Möglichkeit selbst erstellt werden. Als Programm ist dabei i.d.R. Mircosoft Power Point zu nutzen. Auch aus anderen Werken übernommene Grafiken sollten nur dann in einer gescannten Version eingebunden werden, falls sie eine hohe Komplexität aufweisen und die Qualität des Scans ausreichend gut ist.</w:t>
+        <w:t xml:space="preserve">Grafiken sollten nach Möglichkeit selbst erstellt werden. Als Programm ist dabei i.d.R. </w:t>
+      </w:r>
+      <w:proofErr w:type="spellStart"/>
+      <w:r>
+        <w:t>Mircosoft</w:t>
+      </w:r>
+      <w:proofErr w:type="spellEnd"/>
+      <w:r>
+        <w:t xml:space="preserve"> Power Point zu nutzen. Auch aus anderen Werken übernommene Grafiken sollten nur dann in einer gescannten Version eingebunden werden, falls sie eine hohe Komplexität aufweisen und die Qualität des Scans ausreichend gut ist.</w:t>
       </w:r>
       <w:r>
         <w:rPr>
@@ -21027,6 +21380,7 @@
       <w:r>
         <w:t>(</w:t>
       </w:r>
+      <w:proofErr w:type="spellStart"/>
       <w:r>
         <w:t>i</w:t>
       </w:r>
@@ -21036,6 +21390,7 @@
       <w:r>
         <w:t>A.a</w:t>
       </w:r>
+      <w:proofErr w:type="spellEnd"/>
       <w:r>
         <w:t>.</w:t>
       </w:r>
@@ -21092,12 +21447,26 @@
         <w:rPr>
           <w:rFonts w:eastAsia="+mn-ea"/>
         </w:rPr>
-        <w:t xml:space="preserve">Zeichenfolge „Abb. Kapitelnr.Abbildungsnr.“ muss </w:t>
-      </w:r>
+        <w:t xml:space="preserve">Zeichenfolge „Abb. </w:t>
+      </w:r>
+      <w:proofErr w:type="spellStart"/>
       <w:r>
         <w:rPr>
           <w:rFonts w:eastAsia="+mn-ea"/>
         </w:rPr>
+        <w:t>Kapitelnr.Abbildungsnr</w:t>
+      </w:r>
+      <w:proofErr w:type="spellEnd"/>
+      <w:r>
+        <w:rPr>
+          <w:rFonts w:eastAsia="+mn-ea"/>
+        </w:rPr>
+        <w:t xml:space="preserve">.“ muss </w:t>
+      </w:r>
+      <w:r>
+        <w:rPr>
+          <w:rFonts w:eastAsia="+mn-ea"/>
+        </w:rPr>
         <w:t xml:space="preserve">fett </w:t>
       </w:r>
       <w:r>
@@ -21110,7 +21479,21 @@
         <w:rPr>
           <w:rFonts w:eastAsia="+mn-ea"/>
         </w:rPr>
-        <w:t xml:space="preserve"> + „Grundz. (fett)“</w:t>
+        <w:t xml:space="preserve"> + „</w:t>
+      </w:r>
+      <w:proofErr w:type="spellStart"/>
+      <w:r>
+        <w:rPr>
+          <w:rFonts w:eastAsia="+mn-ea"/>
+        </w:rPr>
+        <w:t>Grundz</w:t>
+      </w:r>
+      <w:proofErr w:type="spellEnd"/>
+      <w:r>
+        <w:rPr>
+          <w:rFonts w:eastAsia="+mn-ea"/>
+        </w:rPr>
+        <w:t>. (fett)“</w:t>
       </w:r>
       <w:r>
         <w:rPr>
@@ -21437,7 +21820,15 @@
         <w:fldChar w:fldCharType="end"/>
       </w:r>
       <w:r>
-        <w:t xml:space="preserve"> sind die drei möglichen Kombinationen der Referenzierung von Abbildungen an einem Beispiel erläutert.</w:t>
+        <w:t xml:space="preserve"> sind die drei möglichen Kombinationen der </w:t>
+      </w:r>
+      <w:proofErr w:type="spellStart"/>
+      <w:r>
+        <w:t>Referenzierung</w:t>
+      </w:r>
+      <w:proofErr w:type="spellEnd"/>
+      <w:r>
+        <w:t xml:space="preserve"> von Abbildungen an einem Beispiel erläutert.</w:t>
       </w:r>
     </w:p>
     <w:p>
@@ -21674,9 +22065,11 @@
             <w:r>
               <w:t>(</w:t>
             </w:r>
+            <w:proofErr w:type="spellStart"/>
             <w:r>
               <w:t>i.A.a</w:t>
             </w:r>
+            <w:proofErr w:type="spellEnd"/>
             <w:r>
               <w:t xml:space="preserve"> [X]</w:t>
             </w:r>
@@ -21836,7 +22229,15 @@
         </w:tabs>
       </w:pPr>
       <w:r>
-        <w:t>Bei der Erstellung von Word-Tabellen wird die FV „Grundtext (Tabelle)“ auf alle Zellen angewendet. Spaltenüberschriften können zusätzlich mit der FV „Grundz. (fett)“ fettgedruckt formatiert werden. Die vorgegebene Schriftgröße 10pt dient als Empfehlung, je nach Umfang der Tabelle kann die Größe an die übliche Schriftgröße 12pt angepasst oder auf 8pt reduziert werden. Bei der Verwendung mehrerer Tabellen ist auf größtmögliche Selbstähnlichkeit zu achten.</w:t>
+        <w:t>Bei der Erstellung von Word-Tabellen wird die FV „Grundtext (Tabelle)“ auf alle Zellen angewendet. Spaltenüberschriften können zusätzlich mit der FV „</w:t>
+      </w:r>
+      <w:proofErr w:type="spellStart"/>
+      <w:r>
+        <w:t>Grundz</w:t>
+      </w:r>
+      <w:proofErr w:type="spellEnd"/>
+      <w:r>
+        <w:t>. (fett)“ fettgedruckt formatiert werden. Die vorgegebene Schriftgröße 10pt dient als Empfehlung, je nach Umfang der Tabelle kann die Größe an die übliche Schriftgröße 12pt angepasst oder auf 8pt reduziert werden. Bei der Verwendung mehrerer Tabellen ist auf größtmögliche Selbstähnlichkeit zu achten.</w:t>
       </w:r>
     </w:p>
     <w:p>
@@ -21968,7 +22369,15 @@
         <w:t>enthält</w:t>
       </w:r>
       <w:r>
-        <w:t xml:space="preserve"> eine Übersicht über Formatsempfehlungen für Abbildungen und Tabellen.</w:t>
+        <w:t xml:space="preserve"> eine Übersicht über </w:t>
+      </w:r>
+      <w:proofErr w:type="spellStart"/>
+      <w:r>
+        <w:t>Formatsempfehlungen</w:t>
+      </w:r>
+      <w:proofErr w:type="spellEnd"/>
+      <w:r>
+        <w:t xml:space="preserve"> für Abbildungen und Tabellen.</w:t>
       </w:r>
     </w:p>
     <w:p>
@@ -22187,8 +22596,15 @@
                 <w:rStyle w:val="Grundzfett"/>
               </w:rPr>
               <w:noBreakHyphen/>
+            </w:r>
+            <w:proofErr w:type="spellStart"/>
+            <w:r>
+              <w:rPr>
+                <w:rStyle w:val="Grundzfett"/>
+              </w:rPr>
               <w:t>größe</w:t>
             </w:r>
+            <w:proofErr w:type="spellEnd"/>
           </w:p>
         </w:tc>
         <w:tc>
@@ -22390,19 +22806,34 @@
                 <w:rStyle w:val="Grundzfett"/>
               </w:rPr>
             </w:pPr>
+            <w:proofErr w:type="spellStart"/>
             <w:r>
               <w:rPr>
                 <w:rStyle w:val="Grundzfett"/>
               </w:rPr>
-              <w:t xml:space="preserve">Pfeilart &amp; </w:t>
+              <w:t>Pfeilart</w:t>
+            </w:r>
+            <w:proofErr w:type="spellEnd"/>
+            <w:r>
+              <w:rPr>
+                <w:rStyle w:val="Grundzfett"/>
+              </w:rPr>
+              <w:t xml:space="preserve"> &amp; </w:t>
             </w:r>
             <w:r>
               <w:rPr>
                 <w:rStyle w:val="Grundzfett"/>
               </w:rPr>
               <w:noBreakHyphen/>
+            </w:r>
+            <w:proofErr w:type="spellStart"/>
+            <w:r>
+              <w:rPr>
+                <w:rStyle w:val="Grundzfett"/>
+              </w:rPr>
               <w:t>größe</w:t>
             </w:r>
+            <w:proofErr w:type="spellEnd"/>
           </w:p>
         </w:tc>
         <w:tc>
@@ -22421,8 +22852,13 @@
                 <w:tab w:val="left" w:pos="8931"/>
               </w:tabs>
             </w:pPr>
+            <w:proofErr w:type="spellStart"/>
             <w:r>
-              <w:t>Pfeilart 4 (Dreieck); klein</w:t>
+              <w:t>Pfeilart</w:t>
+            </w:r>
+            <w:proofErr w:type="spellEnd"/>
+            <w:r>
+              <w:t xml:space="preserve"> 4 (Dreieck); klein</w:t>
             </w:r>
           </w:p>
         </w:tc>
@@ -23694,7 +24130,15 @@
         </w:tabs>
       </w:pPr>
       <w:r>
-        <w:t>Detailergebnisse die nicht unmittelbar im Hauptteil vorhanden sein müssen (z.B. weitere Messergebnisse, Simulationsergebnisse, technische Zeichungen, …)</w:t>
+        <w:t xml:space="preserve">Detailergebnisse die nicht unmittelbar im Hauptteil vorhanden sein müssen (z.B. weitere Messergebnisse, Simulationsergebnisse, technische </w:t>
+      </w:r>
+      <w:proofErr w:type="spellStart"/>
+      <w:r>
+        <w:t>Zeichungen</w:t>
+      </w:r>
+      <w:proofErr w:type="spellEnd"/>
+      <w:r>
+        <w:t>, …)</w:t>
       </w:r>
     </w:p>
     <w:p>
@@ -24133,14 +24577,34 @@
             </w:rPr>
             <w:fldChar w:fldCharType="separate"/>
           </w:r>
+          <w:proofErr w:type="spellStart"/>
           <w:r>
             <w:rPr>
               <w:rFonts w:asciiTheme="majorHAnsi" w:eastAsiaTheme="majorEastAsia" w:cstheme="majorBidi"/>
               <w:color w:val="365F91" w:themeColor="accent1" w:themeShade="BF"/>
               <w:szCs w:val="32"/>
             </w:rPr>
-            <w:t>Publication bibliography</w:t>
+            <w:t>Publication</w:t>
           </w:r>
+          <w:proofErr w:type="spellEnd"/>
+          <w:r>
+            <w:rPr>
+              <w:rFonts w:asciiTheme="majorHAnsi" w:eastAsiaTheme="majorEastAsia" w:cstheme="majorBidi"/>
+              <w:color w:val="365F91" w:themeColor="accent1" w:themeShade="BF"/>
+              <w:szCs w:val="32"/>
+            </w:rPr>
+            <w:t xml:space="preserve"> </w:t>
+          </w:r>
+          <w:proofErr w:type="spellStart"/>
+          <w:r>
+            <w:rPr>
+              <w:rFonts w:asciiTheme="majorHAnsi" w:eastAsiaTheme="majorEastAsia" w:cstheme="majorBidi"/>
+              <w:color w:val="365F91" w:themeColor="accent1" w:themeShade="BF"/>
+              <w:szCs w:val="32"/>
+            </w:rPr>
+            <w:t>bibliography</w:t>
+          </w:r>
+          <w:proofErr w:type="spellEnd"/>
         </w:p>
         <w:p>
           <w:pPr>
@@ -24150,11 +24614,33 @@
             </w:rPr>
           </w:pPr>
           <w:bookmarkStart w:id="103" w:name="_CTVL001084d5a96a0e74959bf01a8b7ba2fff97"/>
+          <w:proofErr w:type="spellStart"/>
           <w:r>
             <w:rPr>
               <w:lang w:val="en-US"/>
             </w:rPr>
-            <w:t>Anyscale (2023): What is Hyperparameter Tuning? | Anyscale. Available online at https://www.anyscale.com/blog/what-is-hyperparameter-tuning, updated on 8/12/2023, checked on 8/12/2023.</w:t>
+            <w:t>Anyscale</w:t>
+          </w:r>
+          <w:proofErr w:type="spellEnd"/>
+          <w:r>
+            <w:rPr>
+              <w:lang w:val="en-US"/>
+            </w:rPr>
+            <w:t xml:space="preserve"> (2023): What is Hyperparameter Tuning? | </w:t>
+          </w:r>
+          <w:proofErr w:type="spellStart"/>
+          <w:r>
+            <w:rPr>
+              <w:lang w:val="en-US"/>
+            </w:rPr>
+            <w:t>Anyscale</w:t>
+          </w:r>
+          <w:proofErr w:type="spellEnd"/>
+          <w:r>
+            <w:rPr>
+              <w:lang w:val="en-US"/>
+            </w:rPr>
+            <w:t>. Available online at https://www.anyscale.com/blog/what-is-hyperparameter-tuning, updated on 8/12/2023, checked on 8/12/2023.</w:t>
           </w:r>
         </w:p>
         <w:p>
@@ -24186,7 +24672,21 @@
             <w:rPr>
               <w:lang w:val="en-US"/>
             </w:rPr>
-            <w:t>din-en (2023): A brief introduction to standards. Available online at https://www.din.de/en/about-standards/a-brief-introduction-to-standards, updated on 9/16/2023, checked on 9/16/2023.</w:t>
+            <w:t>din-</w:t>
+          </w:r>
+          <w:proofErr w:type="spellStart"/>
+          <w:r>
+            <w:rPr>
+              <w:lang w:val="en-US"/>
+            </w:rPr>
+            <w:t>en</w:t>
+          </w:r>
+          <w:proofErr w:type="spellEnd"/>
+          <w:r>
+            <w:rPr>
+              <w:lang w:val="en-US"/>
+            </w:rPr>
+            <w:t xml:space="preserve"> (2023): A brief introduction to standards. Available online at https://www.din.de/en/about-standards/a-brief-introduction-to-standards, updated on 9/16/2023, checked on 9/16/2023.</w:t>
           </w:r>
         </w:p>
         <w:p>
@@ -24195,14 +24695,27 @@
           </w:pPr>
           <w:bookmarkStart w:id="106" w:name="_CTVL001d8f2288397424760bb788663011bc31c"/>
           <w:bookmarkEnd w:id="105"/>
+          <w:proofErr w:type="spellStart"/>
           <w:r>
             <w:rPr>
               <w:lang w:val="en-US"/>
             </w:rPr>
-            <w:t xml:space="preserve">Dunjko, Vedran; Briegel, Hans J. (2017): Machine learning \&amp; artificial intelligence in the quantum domain. </w:t>
+            <w:t>Dunjko</w:t>
           </w:r>
+          <w:proofErr w:type="spellEnd"/>
           <w:r>
-            <w:t>Available online at http://arxiv.org/pdf/1709.02779v1.</w:t>
+            <w:rPr>
+              <w:lang w:val="en-US"/>
+            </w:rPr>
+            <w:t xml:space="preserve">, Vedran; Briegel, Hans J. (2017): Machine learning \&amp; artificial intelligence in the quantum domain. </w:t>
+          </w:r>
+          <w:proofErr w:type="spellStart"/>
+          <w:r>
+            <w:t>Available</w:t>
+          </w:r>
+          <w:proofErr w:type="spellEnd"/>
+          <w:r>
+            <w:t xml:space="preserve"> online at http://arxiv.org/pdf/1709.02779v1.</w:t>
           </w:r>
         </w:p>
         <w:p>
@@ -24256,7 +24769,21 @@
             <w:rPr>
               <w:lang w:val="en-US"/>
             </w:rPr>
-            <w:t>Ioannis, ZACHARIADIS (2019): Standards and the digitalisation of EU industry, checked on 2019.</w:t>
+            <w:t xml:space="preserve">Ioannis, ZACHARIADIS (2019): Standards and the </w:t>
+          </w:r>
+          <w:proofErr w:type="spellStart"/>
+          <w:r>
+            <w:rPr>
+              <w:lang w:val="en-US"/>
+            </w:rPr>
+            <w:t>digitalisation</w:t>
+          </w:r>
+          <w:proofErr w:type="spellEnd"/>
+          <w:r>
+            <w:rPr>
+              <w:lang w:val="en-US"/>
+            </w:rPr>
+            <w:t xml:space="preserve"> of EU industry, checked on 2019.</w:t>
           </w:r>
         </w:p>
         <w:p>
@@ -24304,7 +24831,21 @@
             <w:rPr>
               <w:lang w:val="en-US"/>
             </w:rPr>
-            <w:t>LOIBL, André; MANOHARAN, Thivakar; Nagarajah, Arun (2020): Procedure for the transfer of standards into machine-actionability. In</w:t>
+            <w:t xml:space="preserve">LOIBL, André; MANOHARAN, </w:t>
+          </w:r>
+          <w:proofErr w:type="spellStart"/>
+          <w:r>
+            <w:rPr>
+              <w:lang w:val="en-US"/>
+            </w:rPr>
+            <w:t>Thivakar</w:t>
+          </w:r>
+          <w:proofErr w:type="spellEnd"/>
+          <w:r>
+            <w:rPr>
+              <w:lang w:val="en-US"/>
+            </w:rPr>
+            <w:t>; Nagarajah, Arun (2020): Procedure for the transfer of standards into machine-actionability. In</w:t>
           </w:r>
           <w:bookmarkEnd w:id="111"/>
           <w:r>
@@ -24339,7 +24880,35 @@
             <w:rPr>
               <w:lang w:val="en-US"/>
             </w:rPr>
-            <w:t>Luttmer, Janosch; Ehring, Dominik; Pluhnau, Robin; Nagarajah, Arun (2021): REPRESENTATION AND APPLICATION OF DIGITAL STANDARDS USING KNOWLEDGE GRAPHS. In</w:t>
+            <w:t xml:space="preserve">Luttmer, </w:t>
+          </w:r>
+          <w:proofErr w:type="spellStart"/>
+          <w:r>
+            <w:rPr>
+              <w:lang w:val="en-US"/>
+            </w:rPr>
+            <w:t>Janosch</w:t>
+          </w:r>
+          <w:proofErr w:type="spellEnd"/>
+          <w:r>
+            <w:rPr>
+              <w:lang w:val="en-US"/>
+            </w:rPr>
+            <w:t xml:space="preserve">; Ehring, Dominik; </w:t>
+          </w:r>
+          <w:proofErr w:type="spellStart"/>
+          <w:r>
+            <w:rPr>
+              <w:lang w:val="en-US"/>
+            </w:rPr>
+            <w:t>Pluhnau</w:t>
+          </w:r>
+          <w:proofErr w:type="spellEnd"/>
+          <w:r>
+            <w:rPr>
+              <w:lang w:val="en-US"/>
+            </w:rPr>
+            <w:t>, Robin; Nagarajah, Arun (2021): REPRESENTATION AND APPLICATION OF DIGITAL STANDARDS USING KNOWLEDGE GRAPHS. In</w:t>
           </w:r>
           <w:bookmarkEnd w:id="112"/>
           <w:r>
@@ -24371,7 +24940,49 @@
             <w:rPr>
               <w:lang w:val="en-US"/>
             </w:rPr>
-            <w:t xml:space="preserve">Luttmer, Janosch; Prihodko, Vitalijs; Ehring, Dominik; Nagarajah, Arun (2023): Requirements extraction from engineering standards – systematic evaluation of extraction techniques. </w:t>
+            <w:t xml:space="preserve">Luttmer, </w:t>
+          </w:r>
+          <w:proofErr w:type="spellStart"/>
+          <w:r>
+            <w:rPr>
+              <w:lang w:val="en-US"/>
+            </w:rPr>
+            <w:t>Janosch</w:t>
+          </w:r>
+          <w:proofErr w:type="spellEnd"/>
+          <w:r>
+            <w:rPr>
+              <w:lang w:val="en-US"/>
+            </w:rPr>
+            <w:t xml:space="preserve">; </w:t>
+          </w:r>
+          <w:proofErr w:type="spellStart"/>
+          <w:r>
+            <w:rPr>
+              <w:lang w:val="en-US"/>
+            </w:rPr>
+            <w:t>Prihodko</w:t>
+          </w:r>
+          <w:proofErr w:type="spellEnd"/>
+          <w:r>
+            <w:rPr>
+              <w:lang w:val="en-US"/>
+            </w:rPr>
+            <w:t xml:space="preserve">, </w:t>
+          </w:r>
+          <w:proofErr w:type="spellStart"/>
+          <w:r>
+            <w:rPr>
+              <w:lang w:val="en-US"/>
+            </w:rPr>
+            <w:t>Vitalijs</w:t>
+          </w:r>
+          <w:proofErr w:type="spellEnd"/>
+          <w:r>
+            <w:rPr>
+              <w:lang w:val="en-US"/>
+            </w:rPr>
+            <w:t xml:space="preserve">; Ehring, Dominik; Nagarajah, Arun (2023): Requirements extraction from engineering standards – systematic evaluation of extraction techniques. </w:t>
           </w:r>
           <w:r>
             <w:t>In</w:t>
@@ -24380,11 +24991,19 @@
           <w:r>
             <w:t xml:space="preserve"> </w:t>
           </w:r>
+          <w:proofErr w:type="spellStart"/>
           <w:r>
             <w:rPr>
               <w:i/>
             </w:rPr>
-            <w:t xml:space="preserve">Procedia CIRP </w:t>
+            <w:t>Procedia</w:t>
+          </w:r>
+          <w:proofErr w:type="spellEnd"/>
+          <w:r>
+            <w:rPr>
+              <w:i/>
+            </w:rPr>
+            <w:t xml:space="preserve"> CIRP </w:t>
           </w:r>
           <w:r>
             <w:t>119, pp. 794–799. DOI: 10.1016/j.procir.2023.03.125.</w:t>
@@ -24438,7 +25057,21 @@
               <w:lang w:val="en-US"/>
             </w:rPr>
             <w:lastRenderedPageBreak/>
-            <w:t>Rigger, Eugen; Vosgien, Thomas (2018): DESIGN AUTOMATION STATE OF PRACTICE - POTENTIAL AND OPPORTUNITIES. In : Proceedings of the DESIGN 2018 15th International Design Conference. 15th International Design Conference, May, 21-24, 2018: Faculty of Mechanical Engineering and Naval Architecture, University of Zagreb, Croatia; The Design Society, Glasgow, UK (Design Conference Proceedings), pp. 441–452.</w:t>
+            <w:t xml:space="preserve">Rigger, Eugen; </w:t>
+          </w:r>
+          <w:proofErr w:type="spellStart"/>
+          <w:r>
+            <w:rPr>
+              <w:lang w:val="en-US"/>
+            </w:rPr>
+            <w:t>Vosgien</w:t>
+          </w:r>
+          <w:proofErr w:type="spellEnd"/>
+          <w:r>
+            <w:rPr>
+              <w:lang w:val="en-US"/>
+            </w:rPr>
+            <w:t>, Thomas (2018): DESIGN AUTOMATION STATE OF PRACTICE - POTENTIAL AND OPPORTUNITIES. In : Proceedings of the DESIGN 2018 15th International Design Conference. 15th International Design Conference, May, 21-24, 2018: Faculty of Mechanical Engineering and Naval Architecture, University of Zagreb, Croatia; The Design Society, Glasgow, UK (Design Conference Proceedings), pp. 441–452.</w:t>
           </w:r>
         </w:p>
         <w:p>
@@ -24454,7 +25087,35 @@
             <w:rPr>
               <w:lang w:val="en-US"/>
             </w:rPr>
-            <w:t>Rosebrock, Adrian (2021): Grid search hyperparameter tuning with scikit-learn (GridSearchCV ) - PyImageSearch. Available online at https://pyimagesearch.com/2021/05/24/grid-search-hyperparameter-tuning-with-scikit-learn-gridsearchcv/, updated on 5/7/2021, checked on 9/6/2023.</w:t>
+            <w:t>Rosebrock, Adrian (2021): Grid search hyperparameter tuning with scikit-learn (</w:t>
+          </w:r>
+          <w:proofErr w:type="spellStart"/>
+          <w:r>
+            <w:rPr>
+              <w:lang w:val="en-US"/>
+            </w:rPr>
+            <w:t>GridSearchCV</w:t>
+          </w:r>
+          <w:proofErr w:type="spellEnd"/>
+          <w:r>
+            <w:rPr>
+              <w:lang w:val="en-US"/>
+            </w:rPr>
+            <w:t xml:space="preserve"> ) - </w:t>
+          </w:r>
+          <w:proofErr w:type="spellStart"/>
+          <w:r>
+            <w:rPr>
+              <w:lang w:val="en-US"/>
+            </w:rPr>
+            <w:t>PyImageSearch</w:t>
+          </w:r>
+          <w:proofErr w:type="spellEnd"/>
+          <w:r>
+            <w:rPr>
+              <w:lang w:val="en-US"/>
+            </w:rPr>
+            <w:t>. Available online at https://pyimagesearch.com/2021/05/24/grid-search-hyperparameter-tuning-with-scikit-learn-gridsearchcv/, updated on 5/7/2021, checked on 9/6/2023.</w:t>
           </w:r>
         </w:p>
         <w:p>
@@ -24483,7 +25144,35 @@
             <w:rPr>
               <w:lang w:val="en-US"/>
             </w:rPr>
-            <w:t xml:space="preserve">Vincent, Amala Mary; Jidesh, P. (2023): An improved hyperparameter optimization framework for AutoML systems using evolutionary algorithms. </w:t>
+            <w:t xml:space="preserve">Vincent, Amala Mary; </w:t>
+          </w:r>
+          <w:proofErr w:type="spellStart"/>
+          <w:r>
+            <w:rPr>
+              <w:lang w:val="en-US"/>
+            </w:rPr>
+            <w:t>Jidesh</w:t>
+          </w:r>
+          <w:proofErr w:type="spellEnd"/>
+          <w:r>
+            <w:rPr>
+              <w:lang w:val="en-US"/>
+            </w:rPr>
+            <w:t xml:space="preserve">, P. (2023): An improved hyperparameter optimization framework for </w:t>
+          </w:r>
+          <w:proofErr w:type="spellStart"/>
+          <w:r>
+            <w:rPr>
+              <w:lang w:val="en-US"/>
+            </w:rPr>
+            <w:t>AutoML</w:t>
+          </w:r>
+          <w:proofErr w:type="spellEnd"/>
+          <w:r>
+            <w:rPr>
+              <w:lang w:val="en-US"/>
+            </w:rPr>
+            <w:t xml:space="preserve"> systems using evolutionary algorithms. </w:t>
           </w:r>
           <w:r>
             <w:t>In</w:t>
@@ -24496,7 +25185,21 @@
             <w:rPr>
               <w:i/>
             </w:rPr>
-            <w:t xml:space="preserve">Scientific reports </w:t>
+            <w:t xml:space="preserve">Scientific </w:t>
+          </w:r>
+          <w:proofErr w:type="spellStart"/>
+          <w:r>
+            <w:rPr>
+              <w:i/>
+            </w:rPr>
+            <w:t>reports</w:t>
+          </w:r>
+          <w:proofErr w:type="spellEnd"/>
+          <w:r>
+            <w:rPr>
+              <w:i/>
+            </w:rPr>
+            <w:t xml:space="preserve"> </w:t>
           </w:r>
           <w:r>
             <w:t>13 (1), p. 4737. DOI: 10.1038/s41598-023-32027-3.</w:t>
@@ -24508,7 +25211,15 @@
           </w:pPr>
           <w:bookmarkStart w:id="119" w:name="_CTVL001f1e5fdd73d224c38a220b23ee17a9d6e"/>
           <w:r>
-            <w:t>Vitalijs Prihodko (2022): Eine Dokumentvorlage für Abschlussarbeiten und andere wissenschaftliche Arbeiten, insbesondere Bachelorarbeiten, Masterarbeiten, Abschlussarbeiten und Studienarbeiten.</w:t>
+            <w:t xml:space="preserve">Vitalijs </w:t>
+          </w:r>
+          <w:proofErr w:type="spellStart"/>
+          <w:r>
+            <w:t>Prihodko</w:t>
+          </w:r>
+          <w:proofErr w:type="spellEnd"/>
+          <w:r>
+            <w:t xml:space="preserve"> (2022): Eine Dokumentvorlage für Abschlussarbeiten und andere wissenschaftliche Arbeiten, insbesondere Bachelorarbeiten, Masterarbeiten, Abschlussarbeiten und Studienarbeiten.</w:t>
           </w:r>
         </w:p>
         <w:p>
@@ -24524,7 +25235,21 @@
             <w:rPr>
               <w:lang w:val="en-US"/>
             </w:rPr>
-            <w:t>www.javatpoint.com (2023): Genetic Algorithm in Machine Learning - Javatpoint. Available online at https://www.javatpoint.com/genetic-algorithm-in-machine-learning, updated on 9/6/2023, checked on 9/6/2023</w:t>
+            <w:t xml:space="preserve">www.javatpoint.com (2023): Genetic Algorithm in Machine Learning - </w:t>
+          </w:r>
+          <w:proofErr w:type="spellStart"/>
+          <w:r>
+            <w:rPr>
+              <w:lang w:val="en-US"/>
+            </w:rPr>
+            <w:t>Javatpoint</w:t>
+          </w:r>
+          <w:proofErr w:type="spellEnd"/>
+          <w:r>
+            <w:rPr>
+              <w:lang w:val="en-US"/>
+            </w:rPr>
+            <w:t>. Available online at https://www.javatpoint.com/genetic-algorithm-in-machine-learning, updated on 9/6/2023, checked on 9/6/2023</w:t>
           </w:r>
           <w:bookmarkEnd w:id="120"/>
           <w:r>
@@ -24543,7 +25268,6 @@
               <w:id w:val="-2018225995"/>
               <w15:appearance w15:val="hidden"/>
             </w:sdtPr>
-            <w:sdtEndPr/>
             <w:sdtContent>
               <w:sdt>
                 <w:sdtPr>
@@ -24552,7 +25276,6 @@
                   <w:id w:val="-360212394"/>
                   <w15:appearance w15:val="hidden"/>
                 </w:sdtPr>
-                <w:sdtEndPr/>
                 <w:sdtContent/>
               </w:sdt>
             </w:sdtContent>
@@ -24963,7 +25686,7 @@
       <w:rPr>
         <w:noProof/>
       </w:rPr>
-      <w:t>Aufgabenstellung</w:t>
+      <w:t>Literaturverzeichnis</w:t>
     </w:r>
     <w:r>
       <w:rPr>
@@ -25398,7 +26121,7 @@
         <w:noProof/>
         <w:lang w:val="en-US"/>
       </w:rPr>
-      <w:t>Introduction</w:t>
+      <w:t>Development and Implementation</w:t>
     </w:r>
     <w:r>
       <w:rPr>
@@ -25427,27 +26150,14 @@
       </w:tabs>
       <w:jc w:val="left"/>
     </w:pPr>
-    <w:r>
-      <w:fldChar w:fldCharType="begin"/>
-    </w:r>
-    <w:r>
-      <w:instrText xml:space="preserve"> STYLEREF  "Überschrift 1"  \* MERGEFORMAT </w:instrText>
-    </w:r>
-    <w:r>
-      <w:fldChar w:fldCharType="separate"/>
-    </w:r>
-    <w:r>
-      <w:rPr>
-        <w:noProof/>
-      </w:rPr>
-      <w:t>Literaturverzeichnis</w:t>
-    </w:r>
-    <w:r>
-      <w:rPr>
-        <w:noProof/>
-      </w:rPr>
-      <w:fldChar w:fldCharType="end"/>
-    </w:r>
+    <w:fldSimple w:instr=" STYLEREF  &quot;Überschrift 1&quot;  \* MERGEFORMAT ">
+      <w:r>
+        <w:rPr>
+          <w:noProof/>
+        </w:rPr>
+        <w:t>Literaturverzeichnis</w:t>
+      </w:r>
+    </w:fldSimple>
     <w:r>
       <w:tab/>
     </w:r>
@@ -29366,7 +30076,6 @@
   <w:style w:type="character" w:default="1" w:styleId="DefaultParagraphFont">
     <w:name w:val="Default Paragraph Font"/>
     <w:uiPriority w:val="1"/>
-    <w:semiHidden/>
     <w:unhideWhenUsed/>
   </w:style>
   <w:style w:type="table" w:default="1" w:styleId="TableNormal">
@@ -33799,6 +34508,7 @@
     <w:rsid w:val="0008268A"/>
     <w:rsid w:val="000A453A"/>
     <w:rsid w:val="000B2DD6"/>
+    <w:rsid w:val="002C207D"/>
     <w:rsid w:val="0030707F"/>
     <w:rsid w:val="004153D2"/>
     <w:rsid w:val="006253A3"/>
@@ -34597,10 +35307,6 @@
 </file>
 
 <file path=customXml/item1.xml><?xml version="1.0" encoding="utf-8"?>
-<b:Sources xmlns:b="http://schemas.openxmlformats.org/officeDocument/2006/bibliography" xmlns="http://schemas.openxmlformats.org/officeDocument/2006/bibliography" SelectedStyle="\APA.XSL" StyleName="APA"/>
-</file>
-
-<file path=customXml/item2.xml><?xml version="1.0" encoding="utf-8"?>
 <?mso-contentType ?>
 <FormTemplates xmlns="http://schemas.microsoft.com/sharepoint/v3/contenttype/forms">
   <Display>DocumentLibraryForm</Display>
@@ -34609,17 +35315,11 @@
 </FormTemplates>
 </file>
 
-<file path=customXml/item3.xml><?xml version="1.0" encoding="utf-8"?>
-<p:properties xmlns:p="http://schemas.microsoft.com/office/2006/metadata/properties" xmlns:xsi="http://www.w3.org/2001/XMLSchema-instance" xmlns:pc="http://schemas.microsoft.com/office/infopath/2007/PartnerControls">
-  <documentManagement>
-    <lcf76f155ced4ddcb4097134ff3c332f xmlns="81d0bec4-870a-4b27-a2d0-834847d971fd">
-      <Terms xmlns="http://schemas.microsoft.com/office/infopath/2007/PartnerControls"/>
-    </lcf76f155ced4ddcb4097134ff3c332f>
-  </documentManagement>
-</p:properties>
+<file path=customXml/item2.xml><?xml version="1.0" encoding="utf-8"?>
+<b:Sources xmlns:b="http://schemas.openxmlformats.org/officeDocument/2006/bibliography" xmlns="http://schemas.openxmlformats.org/officeDocument/2006/bibliography" SelectedStyle="\APA.XSL" StyleName="APA"/>
 </file>
 
-<file path=customXml/item4.xml><?xml version="1.0" encoding="utf-8"?>
+<file path=customXml/item3.xml><?xml version="1.0" encoding="utf-8"?>
 <ct:contentTypeSchema xmlns:ct="http://schemas.microsoft.com/office/2006/metadata/contentType" xmlns:ma="http://schemas.microsoft.com/office/2006/metadata/properties/metaAttributes" ct:_="" ma:_="" ma:contentTypeName="Dokument" ma:contentTypeID="0x010100ADDFFA84EC1A0F449D88754E5AE4BB2D" ma:contentTypeVersion="8" ma:contentTypeDescription="Ein neues Dokument erstellen." ma:contentTypeScope="" ma:versionID="0352ebaf928f16b345bc1508aa2d2505">
   <xsd:schema xmlns:xsd="http://www.w3.org/2001/XMLSchema" xmlns:xs="http://www.w3.org/2001/XMLSchema" xmlns:p="http://schemas.microsoft.com/office/2006/metadata/properties" xmlns:ns2="81d0bec4-870a-4b27-a2d0-834847d971fd" targetNamespace="http://schemas.microsoft.com/office/2006/metadata/properties" ma:root="true" ma:fieldsID="8df6331b2a9752d448b543220f0eda7f" ns2:_="">
     <xsd:import namespace="81d0bec4-870a-4b27-a2d0-834847d971fd"/>
@@ -34785,7 +35485,25 @@
 </ct:contentTypeSchema>
 </file>
 
+<file path=customXml/item4.xml><?xml version="1.0" encoding="utf-8"?>
+<p:properties xmlns:p="http://schemas.microsoft.com/office/2006/metadata/properties" xmlns:xsi="http://www.w3.org/2001/XMLSchema-instance" xmlns:pc="http://schemas.microsoft.com/office/infopath/2007/PartnerControls">
+  <documentManagement>
+    <lcf76f155ced4ddcb4097134ff3c332f xmlns="81d0bec4-870a-4b27-a2d0-834847d971fd">
+      <Terms xmlns="http://schemas.microsoft.com/office/infopath/2007/PartnerControls"/>
+    </lcf76f155ced4ddcb4097134ff3c332f>
+  </documentManagement>
+</p:properties>
+</file>
+
 <file path=customXml/itemProps1.xml><?xml version="1.0" encoding="utf-8"?>
+<ds:datastoreItem xmlns:ds="http://schemas.openxmlformats.org/officeDocument/2006/customXml" ds:itemID="{B0C25836-89B7-4802-BD9C-D13C91F9A40D}">
+  <ds:schemaRefs>
+    <ds:schemaRef ds:uri="http://schemas.microsoft.com/sharepoint/v3/contenttype/forms"/>
+  </ds:schemaRefs>
+</ds:datastoreItem>
+</file>
+
+<file path=customXml/itemProps2.xml><?xml version="1.0" encoding="utf-8"?>
 <ds:datastoreItem xmlns:ds="http://schemas.openxmlformats.org/officeDocument/2006/customXml" ds:itemID="{D7C43399-C486-480E-88B4-22806355239E}">
   <ds:schemaRefs>
     <ds:schemaRef ds:uri="http://schemas.openxmlformats.org/officeDocument/2006/bibliography"/>
@@ -34793,25 +35511,7 @@
 </ds:datastoreItem>
 </file>
 
-<file path=customXml/itemProps2.xml><?xml version="1.0" encoding="utf-8"?>
-<ds:datastoreItem xmlns:ds="http://schemas.openxmlformats.org/officeDocument/2006/customXml" ds:itemID="{B0C25836-89B7-4802-BD9C-D13C91F9A40D}">
-  <ds:schemaRefs>
-    <ds:schemaRef ds:uri="http://schemas.microsoft.com/sharepoint/v3/contenttype/forms"/>
-  </ds:schemaRefs>
-</ds:datastoreItem>
-</file>
-
 <file path=customXml/itemProps3.xml><?xml version="1.0" encoding="utf-8"?>
-<ds:datastoreItem xmlns:ds="http://schemas.openxmlformats.org/officeDocument/2006/customXml" ds:itemID="{C06352FA-D5E6-471E-AAA9-ABD22CE7274A}">
-  <ds:schemaRefs>
-    <ds:schemaRef ds:uri="http://schemas.microsoft.com/office/2006/metadata/properties"/>
-    <ds:schemaRef ds:uri="http://schemas.microsoft.com/office/infopath/2007/PartnerControls"/>
-    <ds:schemaRef ds:uri="81d0bec4-870a-4b27-a2d0-834847d971fd"/>
-  </ds:schemaRefs>
-</ds:datastoreItem>
-</file>
-
-<file path=customXml/itemProps4.xml><?xml version="1.0" encoding="utf-8"?>
 <ds:datastoreItem xmlns:ds="http://schemas.openxmlformats.org/officeDocument/2006/customXml" ds:itemID="{B40568D9-FAD2-4161-95C1-FBDAEE8D8EED}">
   <ds:schemaRefs>
     <ds:schemaRef ds:uri="http://schemas.microsoft.com/office/2006/metadata/contentType"/>
@@ -34827,4 +35527,14 @@
     <ds:schemaRef ds:uri="http://schemas.microsoft.com/internal/obd"/>
   </ds:schemaRefs>
 </ds:datastoreItem>
+</file>
+
+<file path=customXml/itemProps4.xml><?xml version="1.0" encoding="utf-8"?>
+<ds:datastoreItem xmlns:ds="http://schemas.openxmlformats.org/officeDocument/2006/customXml" ds:itemID="{C06352FA-D5E6-471E-AAA9-ABD22CE7274A}">
+  <ds:schemaRefs>
+    <ds:schemaRef ds:uri="http://schemas.microsoft.com/office/2006/metadata/properties"/>
+    <ds:schemaRef ds:uri="http://schemas.microsoft.com/office/infopath/2007/PartnerControls"/>
+    <ds:schemaRef ds:uri="81d0bec4-870a-4b27-a2d0-834847d971fd"/>
+  </ds:schemaRefs>
+</ds:datastoreItem>
 </file>